--- a/Dokumentajca/Dokumentacja Techniczna - Komis samochodowy 'Janusz'.docx
+++ b/Dokumentajca/Dokumentacja Techniczna - Komis samochodowy 'Janusz'.docx
@@ -181,45 +181,161 @@
         <w:ind w:firstLine="708"/>
       </w:pPr>
       <w:r>
-        <w:t xml:space="preserve">Celem stworzenia projektu jest zautomatyzowanie dodawania, przechowywania oraz wyświetlania ogłoszeń w komisie samochodowym „Janusz”.  </w:t>
+        <w:t>Celem stworzenia projektu jest zautomatyzowanie dodawania, przechowywania oraz wyświetlania ogłoszeń w komisie samochodowym „Janusz”.</w:t>
+      </w:r>
+      <w:r>
+        <w:t xml:space="preserve"> Najważniejsze założenia:</w:t>
       </w:r>
     </w:p>
     <w:p>
+      <w:pPr>
+        <w:pStyle w:val="Akapitzlist"/>
+        <w:numPr>
+          <w:ilvl w:val="0"/>
+          <w:numId w:val="9"/>
+        </w:numPr>
+      </w:pPr>
       <w:r>
-        <w:t>Aplikacja będzie bardzo intuicyjna i przyjazna użytkownikowi,</w:t>
+        <w:t xml:space="preserve">Aplikacja będzie bardzo intuicyjna i przyjazna </w:t>
+      </w:r>
+      <w:r>
+        <w:t>dla użytkownika</w:t>
+      </w:r>
+      <w:r>
+        <w:t>,</w:t>
       </w:r>
     </w:p>
     <w:p>
+      <w:pPr>
+        <w:pStyle w:val="Akapitzlist"/>
+        <w:numPr>
+          <w:ilvl w:val="0"/>
+          <w:numId w:val="9"/>
+        </w:numPr>
+      </w:pPr>
       <w:r>
-        <w:t xml:space="preserve">Dane będą zapisywane do </w:t>
+        <w:t xml:space="preserve">Dane będą </w:t>
+      </w:r>
+      <w:r>
+        <w:t>przechowywane</w:t>
+      </w:r>
+      <w:r>
+        <w:t xml:space="preserve"> </w:t>
+      </w:r>
+      <w:r>
+        <w:t xml:space="preserve">w </w:t>
       </w:r>
       <w:r>
         <w:t xml:space="preserve">lokalnej </w:t>
       </w:r>
       <w:r>
-        <w:t>bazy SQL,</w:t>
+        <w:t>baz</w:t>
+      </w:r>
+      <w:r>
+        <w:t>ie</w:t>
+      </w:r>
+      <w:r>
+        <w:t xml:space="preserve"> </w:t>
+      </w:r>
+      <w:r>
+        <w:t xml:space="preserve">danych </w:t>
+      </w:r>
+      <w:r>
+        <w:t>SQL,</w:t>
       </w:r>
     </w:p>
     <w:p>
+      <w:pPr>
+        <w:pStyle w:val="Akapitzlist"/>
+        <w:numPr>
+          <w:ilvl w:val="0"/>
+          <w:numId w:val="9"/>
+        </w:numPr>
+      </w:pPr>
       <w:r>
         <w:t>Dodawanie ogłoszeń będzie</w:t>
       </w:r>
       <w:r>
-        <w:t xml:space="preserve"> uproszczone poprzez wybieranie z gotowych danych wprowadzonych do bazy, ale użytkownik będzie miał możliwość dodawania własnych danych.</w:t>
+        <w:t xml:space="preserve"> uproszczone poprzez wybieranie z gotowych danych wprowadzonych do bazy, ale użytkownik będzie miał możliwość dodawania własnych danych</w:t>
+      </w:r>
+      <w:r>
+        <w:t>,</w:t>
       </w:r>
     </w:p>
     <w:p>
+      <w:pPr>
+        <w:pStyle w:val="Akapitzlist"/>
+        <w:numPr>
+          <w:ilvl w:val="0"/>
+          <w:numId w:val="9"/>
+        </w:numPr>
+      </w:pPr>
       <w:r>
-        <w:t xml:space="preserve">Kod źródłowy oraz wszystkie diagramy znajdują się w repozytorium dostępnym pod adresem: </w:t>
+        <w:t>W aplikacji będzie można tworzyć nowych, edytować i usuwać istniejących użytkowników,</w:t>
       </w:r>
-      <w:hyperlink r:id="rId6" w:history="1">
-        <w:r>
-          <w:rPr>
-            <w:rStyle w:val="Hipercze"/>
-          </w:rPr>
-          <w:t>https://github.com/Karpfly2822/Projekt-PSBD</w:t>
-        </w:r>
-      </w:hyperlink>
+    </w:p>
+    <w:p>
+      <w:pPr>
+        <w:pStyle w:val="Akapitzlist"/>
+        <w:numPr>
+          <w:ilvl w:val="0"/>
+          <w:numId w:val="9"/>
+        </w:numPr>
+      </w:pPr>
+      <w:r>
+        <w:t>Aplikacja będzie obsługiwać 3 typy kont z różnym poziomem dostępów,</w:t>
+      </w:r>
+    </w:p>
+    <w:p>
+      <w:pPr>
+        <w:pStyle w:val="Akapitzlist"/>
+        <w:numPr>
+          <w:ilvl w:val="0"/>
+          <w:numId w:val="9"/>
+        </w:numPr>
+      </w:pPr>
+      <w:r>
+        <w:t>Aplikacja będzie szyfrować hasło użytkownika,</w:t>
+      </w:r>
+    </w:p>
+    <w:p>
+      <w:pPr>
+        <w:pStyle w:val="Akapitzlist"/>
+        <w:numPr>
+          <w:ilvl w:val="0"/>
+          <w:numId w:val="9"/>
+        </w:numPr>
+      </w:pPr>
+      <w:r>
+        <w:t>Hasła użytkowników będą przechowywane w bazie danych w postaci zaszyfrowanej,</w:t>
+      </w:r>
+    </w:p>
+    <w:p>
+      <w:pPr>
+        <w:pStyle w:val="Akapitzlist"/>
+        <w:numPr>
+          <w:ilvl w:val="0"/>
+          <w:numId w:val="9"/>
+        </w:numPr>
+      </w:pPr>
+      <w:r>
+        <w:t>Aplikacja przed rozpoczęciem pracy będzie weryfikować hasło i poziom dostępu do poszczególnych opcji</w:t>
+      </w:r>
+      <w:r>
+        <w:t>,</w:t>
+      </w:r>
+    </w:p>
+    <w:p>
+      <w:pPr>
+        <w:pStyle w:val="Akapitzlist"/>
+        <w:numPr>
+          <w:ilvl w:val="0"/>
+          <w:numId w:val="9"/>
+        </w:numPr>
+      </w:pPr>
+      <w:r>
+        <w:t xml:space="preserve">Zdjęcia dodawane do oferty będą zapisywane w ogólnodostępnej lokalizacji. </w:t>
+      </w:r>
     </w:p>
     <w:p>
       <w:pPr>
@@ -258,8 +374,8 @@
             <v:path o:extrusionok="f" gradientshapeok="t" o:connecttype="rect"/>
             <o:lock v:ext="edit" aspectratio="t"/>
           </v:shapetype>
-          <v:shape id="_x0000_i1025" type="#_x0000_t75" style="width:304.65pt;height:515.8pt">
-            <v:imagedata r:id="rId7" o:title="Use Case Diagram"/>
+          <v:shape id="_x0000_i1025" type="#_x0000_t75" style="width:304.5pt;height:516pt">
+            <v:imagedata r:id="rId6" o:title="Use Case Diagram"/>
           </v:shape>
         </w:pict>
       </w:r>
@@ -311,8 +427,8 @@
     <w:p>
       <w:r>
         <w:pict w14:anchorId="516AA2EB">
-          <v:shape id="_x0000_i1026" type="#_x0000_t75" style="width:468pt;height:629.75pt">
-            <v:imagedata r:id="rId8" o:title="Diagram_Klas"/>
+          <v:shape id="_x0000_i1026" type="#_x0000_t75" style="width:468pt;height:630pt">
+            <v:imagedata r:id="rId7" o:title="Diagram_Klas"/>
           </v:shape>
         </w:pict>
       </w:r>
@@ -361,7 +477,7 @@
                     </pic:cNvPicPr>
                   </pic:nvPicPr>
                   <pic:blipFill>
-                    <a:blip r:embed="rId9" cstate="print">
+                    <a:blip r:embed="rId8" cstate="print">
                       <a:extLst>
                         <a:ext uri="{28A0092B-C50C-407E-A947-70E740481C1C}">
                           <a14:useLocalDpi xmlns:a14="http://schemas.microsoft.com/office/drawing/2010/main" val="0"/>
@@ -488,7 +604,7 @@
                     <pic:cNvPicPr/>
                   </pic:nvPicPr>
                   <pic:blipFill>
-                    <a:blip r:embed="rId10" cstate="print">
+                    <a:blip r:embed="rId9" cstate="print">
                       <a:extLst>
                         <a:ext uri="{28A0092B-C50C-407E-A947-70E740481C1C}">
                           <a14:useLocalDpi xmlns:a14="http://schemas.microsoft.com/office/drawing/2010/main" val="0"/>
@@ -551,8 +667,8 @@
       </w:pPr>
       <w:r>
         <w:pict w14:anchorId="608CBBC8">
-          <v:shape id="_x0000_i1027" type="#_x0000_t75" style="width:87.6pt;height:147.2pt">
-            <v:imagedata r:id="rId11" o:title="Logowanie"/>
+          <v:shape id="_x0000_i1027" type="#_x0000_t75" style="width:87.75pt;height:147pt">
+            <v:imagedata r:id="rId10" o:title="Logowanie"/>
           </v:shape>
         </w:pict>
       </w:r>
@@ -568,8 +684,8 @@
       </w:pPr>
       <w:r>
         <w:pict w14:anchorId="120CC2B2">
-          <v:shape id="_x0000_i1028" type="#_x0000_t75" style="width:340.1pt;height:191.3pt">
-            <v:imagedata r:id="rId12" o:title="Lista Ofert"/>
+          <v:shape id="_x0000_i1028" type="#_x0000_t75" style="width:340.5pt;height:191.25pt">
+            <v:imagedata r:id="rId11" o:title="Lista Ofert"/>
           </v:shape>
         </w:pict>
       </w:r>
@@ -606,7 +722,7 @@
                     </pic:cNvPicPr>
                   </pic:nvPicPr>
                   <pic:blipFill>
-                    <a:blip r:embed="rId13" cstate="print">
+                    <a:blip r:embed="rId12" cstate="print">
                       <a:extLst>
                         <a:ext uri="{28A0092B-C50C-407E-A947-70E740481C1C}">
                           <a14:useLocalDpi xmlns:a14="http://schemas.microsoft.com/office/drawing/2010/main" val="0"/>
@@ -673,7 +789,7 @@
                     </pic:cNvPicPr>
                   </pic:nvPicPr>
                   <pic:blipFill>
-                    <a:blip r:embed="rId14">
+                    <a:blip r:embed="rId13">
                       <a:extLst>
                         <a:ext uri="{28A0092B-C50C-407E-A947-70E740481C1C}">
                           <a14:useLocalDpi xmlns:a14="http://schemas.microsoft.com/office/drawing/2010/main" val="0"/>
@@ -716,8 +832,8 @@
       </w:pPr>
       <w:r>
         <w:pict w14:anchorId="3AFA8A15">
-          <v:shape id="_x0000_i1029" type="#_x0000_t75" style="width:340.65pt;height:193.45pt">
-            <v:imagedata r:id="rId15" o:title="Zdjęcia oferty"/>
+          <v:shape id="_x0000_i1029" type="#_x0000_t75" style="width:340.5pt;height:193.5pt">
+            <v:imagedata r:id="rId14" o:title="Zdjęcia oferty"/>
           </v:shape>
         </w:pict>
       </w:r>
@@ -791,7 +907,7 @@
                     </pic:cNvPicPr>
                   </pic:nvPicPr>
                   <pic:blipFill>
-                    <a:blip r:embed="rId16" cstate="print">
+                    <a:blip r:embed="rId15" cstate="print">
                       <a:extLst>
                         <a:ext uri="{28A0092B-C50C-407E-A947-70E740481C1C}">
                           <a14:useLocalDpi xmlns:a14="http://schemas.microsoft.com/office/drawing/2010/main" val="0"/>
@@ -862,7 +978,7 @@
                     </pic:cNvPicPr>
                   </pic:nvPicPr>
                   <pic:blipFill>
-                    <a:blip r:embed="rId17" cstate="print">
+                    <a:blip r:embed="rId16" cstate="print">
                       <a:extLst>
                         <a:ext uri="{28A0092B-C50C-407E-A947-70E740481C1C}">
                           <a14:useLocalDpi xmlns:a14="http://schemas.microsoft.com/office/drawing/2010/main" val="0"/>
@@ -978,7 +1094,7 @@
                     <pic:cNvPicPr/>
                   </pic:nvPicPr>
                   <pic:blipFill>
-                    <a:blip r:embed="rId18"/>
+                    <a:blip r:embed="rId17"/>
                     <a:stretch>
                       <a:fillRect/>
                     </a:stretch>
@@ -15106,25 +15222,7 @@
           <w:sz w:val="19"/>
           <w:szCs w:val="19"/>
         </w:rPr>
-        <w:t xml:space="preserve"> „RokProdukcji”, </w:t>
-      </w:r>
-      <w:r>
-        <w:rPr>
-          <w:rFonts w:ascii="Consolas" w:hAnsi="Consolas" w:cs="Consolas"/>
-          <w:color w:val="000000"/>
-          <w:sz w:val="19"/>
-          <w:szCs w:val="19"/>
-        </w:rPr>
-        <w:t>„PojemnoscSilnika”</w:t>
-      </w:r>
-      <w:r>
-        <w:rPr>
-          <w:rFonts w:ascii="Consolas" w:hAnsi="Consolas" w:cs="Consolas"/>
-          <w:color w:val="000000"/>
-          <w:sz w:val="19"/>
-          <w:szCs w:val="19"/>
-        </w:rPr>
-        <w:t>, „RodzajPaliwa”, „RodzajNadwozia” i „KolorNadwozia” oraz ich zapytania SQL.</w:t>
+        <w:t xml:space="preserve"> „RokProdukcji”, „PojemnoscSilnika”, „RodzajPaliwa”, „RodzajNadwozia” i „KolorNadwozia” oraz ich zapytania SQL.</w:t>
       </w:r>
     </w:p>
     <w:p>
@@ -19170,25 +19268,7 @@
                                 <w:szCs w:val="18"/>
                                 <w:lang w:eastAsia="en-GB"/>
                               </w:rPr>
-                              <w:t xml:space="preserve">-- </w:t>
-                            </w:r>
-                            <w:r>
-                              <w:rPr>
-                                <w:rFonts w:ascii="Consolas" w:eastAsia="Times New Roman" w:hAnsi="Consolas" w:cs="Courier New"/>
-                                <w:sz w:val="18"/>
-                                <w:szCs w:val="18"/>
-                                <w:lang w:eastAsia="en-GB"/>
-                              </w:rPr>
-                              <w:t>Aktualizacja</w:t>
-                            </w:r>
-                            <w:r>
-                              <w:rPr>
-                                <w:rFonts w:ascii="Consolas" w:eastAsia="Times New Roman" w:hAnsi="Consolas" w:cs="Courier New"/>
-                                <w:sz w:val="18"/>
-                                <w:szCs w:val="18"/>
-                                <w:lang w:eastAsia="en-GB"/>
-                              </w:rPr>
-                              <w:t xml:space="preserve"> użytkownika (na przykładzie zmiany hasła):</w:t>
+                              <w:t>-- Aktualizacja użytkownika (na przykładzie zmiany hasła):</w:t>
                             </w:r>
                           </w:p>
                           <w:p>
@@ -19366,25 +19446,7 @@
                           <w:szCs w:val="18"/>
                           <w:lang w:eastAsia="en-GB"/>
                         </w:rPr>
-                        <w:t xml:space="preserve">-- </w:t>
-                      </w:r>
-                      <w:r>
-                        <w:rPr>
-                          <w:rFonts w:ascii="Consolas" w:eastAsia="Times New Roman" w:hAnsi="Consolas" w:cs="Courier New"/>
-                          <w:sz w:val="18"/>
-                          <w:szCs w:val="18"/>
-                          <w:lang w:eastAsia="en-GB"/>
-                        </w:rPr>
-                        <w:t>Aktualizacja</w:t>
-                      </w:r>
-                      <w:r>
-                        <w:rPr>
-                          <w:rFonts w:ascii="Consolas" w:eastAsia="Times New Roman" w:hAnsi="Consolas" w:cs="Courier New"/>
-                          <w:sz w:val="18"/>
-                          <w:szCs w:val="18"/>
-                          <w:lang w:eastAsia="en-GB"/>
-                        </w:rPr>
-                        <w:t xml:space="preserve"> użytkownika (na przykładzie zmiany hasła):</w:t>
+                        <w:t>-- Aktualizacja użytkownika (na przykładzie zmiany hasła):</w:t>
                       </w:r>
                     </w:p>
                     <w:p>
@@ -19900,6 +19962,7 @@
     <w:p>
       <w:pPr>
         <w:spacing w:after="4" w:line="240" w:lineRule="auto"/>
+        <w:jc w:val="both"/>
       </w:pPr>
       <w:r>
         <w:t xml:space="preserve">Program został wykonany w Visual Studio 2019, przy użyciu </w:t>
@@ -19926,10 +19989,39 @@
     <w:p>
       <w:pPr>
         <w:spacing w:after="4" w:line="240" w:lineRule="auto"/>
+        <w:jc w:val="both"/>
       </w:pPr>
       <w:r>
         <w:t>Wszystkie założenia zostały spełnione zgodnie z wytycznymi.</w:t>
       </w:r>
+    </w:p>
+    <w:p>
+      <w:pPr>
+        <w:jc w:val="both"/>
+      </w:pPr>
+      <w:r>
+        <w:t xml:space="preserve">Kod źródłowy </w:t>
+      </w:r>
+      <w:r>
+        <w:t xml:space="preserve">aplikacji </w:t>
+      </w:r>
+      <w:r>
+        <w:t xml:space="preserve">oraz wszystkie diagramy znajdują się w repozytorium dostępnym pod adresem: </w:t>
+      </w:r>
+      <w:hyperlink r:id="rId18" w:history="1">
+        <w:r>
+          <w:rPr>
+            <w:rStyle w:val="Hipercze"/>
+          </w:rPr>
+          <w:t>https://github.com/Karpfly2822/Projekt-PSBD</w:t>
+        </w:r>
+      </w:hyperlink>
+    </w:p>
+    <w:p>
+      <w:pPr>
+        <w:spacing w:after="4" w:line="240" w:lineRule="auto"/>
+        <w:jc w:val="both"/>
+      </w:pPr>
     </w:p>
     <w:sectPr>
       <w:pgSz w:w="11906" w:h="16838"/>
@@ -20035,6 +20127,119 @@
     </w:lvl>
   </w:abstractNum>
   <w:abstractNum w:abstractNumId="1" w15:restartNumberingAfterBreak="0">
+    <w:nsid w:val="261A614C"/>
+    <w:multiLevelType w:val="hybridMultilevel"/>
+    <w:tmpl w:val="C23CEE1C"/>
+    <w:lvl w:ilvl="0" w:tplc="08090001">
+      <w:start w:val="1"/>
+      <w:numFmt w:val="bullet"/>
+      <w:lvlText w:val=""/>
+      <w:lvlJc w:val="left"/>
+      <w:pPr>
+        <w:ind w:left="1477" w:hanging="360"/>
+      </w:pPr>
+      <w:rPr>
+        <w:rFonts w:ascii="Symbol" w:hAnsi="Symbol" w:hint="default"/>
+      </w:rPr>
+    </w:lvl>
+    <w:lvl w:ilvl="1" w:tplc="08090003" w:tentative="1">
+      <w:start w:val="1"/>
+      <w:numFmt w:val="bullet"/>
+      <w:lvlText w:val="o"/>
+      <w:lvlJc w:val="left"/>
+      <w:pPr>
+        <w:ind w:left="2197" w:hanging="360"/>
+      </w:pPr>
+      <w:rPr>
+        <w:rFonts w:ascii="Courier New" w:hAnsi="Courier New" w:cs="Courier New" w:hint="default"/>
+      </w:rPr>
+    </w:lvl>
+    <w:lvl w:ilvl="2" w:tplc="08090005" w:tentative="1">
+      <w:start w:val="1"/>
+      <w:numFmt w:val="bullet"/>
+      <w:lvlText w:val=""/>
+      <w:lvlJc w:val="left"/>
+      <w:pPr>
+        <w:ind w:left="2917" w:hanging="360"/>
+      </w:pPr>
+      <w:rPr>
+        <w:rFonts w:ascii="Wingdings" w:hAnsi="Wingdings" w:hint="default"/>
+      </w:rPr>
+    </w:lvl>
+    <w:lvl w:ilvl="3" w:tplc="08090001" w:tentative="1">
+      <w:start w:val="1"/>
+      <w:numFmt w:val="bullet"/>
+      <w:lvlText w:val=""/>
+      <w:lvlJc w:val="left"/>
+      <w:pPr>
+        <w:ind w:left="3637" w:hanging="360"/>
+      </w:pPr>
+      <w:rPr>
+        <w:rFonts w:ascii="Symbol" w:hAnsi="Symbol" w:hint="default"/>
+      </w:rPr>
+    </w:lvl>
+    <w:lvl w:ilvl="4" w:tplc="08090003" w:tentative="1">
+      <w:start w:val="1"/>
+      <w:numFmt w:val="bullet"/>
+      <w:lvlText w:val="o"/>
+      <w:lvlJc w:val="left"/>
+      <w:pPr>
+        <w:ind w:left="4357" w:hanging="360"/>
+      </w:pPr>
+      <w:rPr>
+        <w:rFonts w:ascii="Courier New" w:hAnsi="Courier New" w:cs="Courier New" w:hint="default"/>
+      </w:rPr>
+    </w:lvl>
+    <w:lvl w:ilvl="5" w:tplc="08090005" w:tentative="1">
+      <w:start w:val="1"/>
+      <w:numFmt w:val="bullet"/>
+      <w:lvlText w:val=""/>
+      <w:lvlJc w:val="left"/>
+      <w:pPr>
+        <w:ind w:left="5077" w:hanging="360"/>
+      </w:pPr>
+      <w:rPr>
+        <w:rFonts w:ascii="Wingdings" w:hAnsi="Wingdings" w:hint="default"/>
+      </w:rPr>
+    </w:lvl>
+    <w:lvl w:ilvl="6" w:tplc="08090001" w:tentative="1">
+      <w:start w:val="1"/>
+      <w:numFmt w:val="bullet"/>
+      <w:lvlText w:val=""/>
+      <w:lvlJc w:val="left"/>
+      <w:pPr>
+        <w:ind w:left="5797" w:hanging="360"/>
+      </w:pPr>
+      <w:rPr>
+        <w:rFonts w:ascii="Symbol" w:hAnsi="Symbol" w:hint="default"/>
+      </w:rPr>
+    </w:lvl>
+    <w:lvl w:ilvl="7" w:tplc="08090003" w:tentative="1">
+      <w:start w:val="1"/>
+      <w:numFmt w:val="bullet"/>
+      <w:lvlText w:val="o"/>
+      <w:lvlJc w:val="left"/>
+      <w:pPr>
+        <w:ind w:left="6517" w:hanging="360"/>
+      </w:pPr>
+      <w:rPr>
+        <w:rFonts w:ascii="Courier New" w:hAnsi="Courier New" w:cs="Courier New" w:hint="default"/>
+      </w:rPr>
+    </w:lvl>
+    <w:lvl w:ilvl="8" w:tplc="08090005" w:tentative="1">
+      <w:start w:val="1"/>
+      <w:numFmt w:val="bullet"/>
+      <w:lvlText w:val=""/>
+      <w:lvlJc w:val="left"/>
+      <w:pPr>
+        <w:ind w:left="7237" w:hanging="360"/>
+      </w:pPr>
+      <w:rPr>
+        <w:rFonts w:ascii="Wingdings" w:hAnsi="Wingdings" w:hint="default"/>
+      </w:rPr>
+    </w:lvl>
+  </w:abstractNum>
+  <w:abstractNum w:abstractNumId="2" w15:restartNumberingAfterBreak="0">
     <w:nsid w:val="273D13BD"/>
     <w:multiLevelType w:val="hybridMultilevel"/>
     <w:tmpl w:val="09F428FC"/>
@@ -20123,7 +20328,7 @@
       </w:pPr>
     </w:lvl>
   </w:abstractNum>
-  <w:abstractNum w:abstractNumId="2" w15:restartNumberingAfterBreak="0">
+  <w:abstractNum w:abstractNumId="3" w15:restartNumberingAfterBreak="0">
     <w:nsid w:val="3E8948D5"/>
     <w:multiLevelType w:val="hybridMultilevel"/>
     <w:tmpl w:val="F45050D0"/>
@@ -20212,7 +20417,7 @@
       </w:pPr>
     </w:lvl>
   </w:abstractNum>
-  <w:abstractNum w:abstractNumId="3" w15:restartNumberingAfterBreak="0">
+  <w:abstractNum w:abstractNumId="4" w15:restartNumberingAfterBreak="0">
     <w:nsid w:val="60723449"/>
     <w:multiLevelType w:val="hybridMultilevel"/>
     <w:tmpl w:val="6AF6DF70"/>
@@ -20301,7 +20506,120 @@
       </w:pPr>
     </w:lvl>
   </w:abstractNum>
-  <w:abstractNum w:abstractNumId="4" w15:restartNumberingAfterBreak="0">
+  <w:abstractNum w:abstractNumId="5" w15:restartNumberingAfterBreak="0">
+    <w:nsid w:val="61676A8C"/>
+    <w:multiLevelType w:val="hybridMultilevel"/>
+    <w:tmpl w:val="761ECA1E"/>
+    <w:lvl w:ilvl="0" w:tplc="08090001">
+      <w:start w:val="1"/>
+      <w:numFmt w:val="bullet"/>
+      <w:lvlText w:val=""/>
+      <w:lvlJc w:val="left"/>
+      <w:pPr>
+        <w:ind w:left="720" w:hanging="360"/>
+      </w:pPr>
+      <w:rPr>
+        <w:rFonts w:ascii="Symbol" w:hAnsi="Symbol" w:hint="default"/>
+      </w:rPr>
+    </w:lvl>
+    <w:lvl w:ilvl="1" w:tplc="08090003" w:tentative="1">
+      <w:start w:val="1"/>
+      <w:numFmt w:val="bullet"/>
+      <w:lvlText w:val="o"/>
+      <w:lvlJc w:val="left"/>
+      <w:pPr>
+        <w:ind w:left="1440" w:hanging="360"/>
+      </w:pPr>
+      <w:rPr>
+        <w:rFonts w:ascii="Courier New" w:hAnsi="Courier New" w:cs="Courier New" w:hint="default"/>
+      </w:rPr>
+    </w:lvl>
+    <w:lvl w:ilvl="2" w:tplc="08090005" w:tentative="1">
+      <w:start w:val="1"/>
+      <w:numFmt w:val="bullet"/>
+      <w:lvlText w:val=""/>
+      <w:lvlJc w:val="left"/>
+      <w:pPr>
+        <w:ind w:left="2160" w:hanging="360"/>
+      </w:pPr>
+      <w:rPr>
+        <w:rFonts w:ascii="Wingdings" w:hAnsi="Wingdings" w:hint="default"/>
+      </w:rPr>
+    </w:lvl>
+    <w:lvl w:ilvl="3" w:tplc="08090001" w:tentative="1">
+      <w:start w:val="1"/>
+      <w:numFmt w:val="bullet"/>
+      <w:lvlText w:val=""/>
+      <w:lvlJc w:val="left"/>
+      <w:pPr>
+        <w:ind w:left="2880" w:hanging="360"/>
+      </w:pPr>
+      <w:rPr>
+        <w:rFonts w:ascii="Symbol" w:hAnsi="Symbol" w:hint="default"/>
+      </w:rPr>
+    </w:lvl>
+    <w:lvl w:ilvl="4" w:tplc="08090003" w:tentative="1">
+      <w:start w:val="1"/>
+      <w:numFmt w:val="bullet"/>
+      <w:lvlText w:val="o"/>
+      <w:lvlJc w:val="left"/>
+      <w:pPr>
+        <w:ind w:left="3600" w:hanging="360"/>
+      </w:pPr>
+      <w:rPr>
+        <w:rFonts w:ascii="Courier New" w:hAnsi="Courier New" w:cs="Courier New" w:hint="default"/>
+      </w:rPr>
+    </w:lvl>
+    <w:lvl w:ilvl="5" w:tplc="08090005" w:tentative="1">
+      <w:start w:val="1"/>
+      <w:numFmt w:val="bullet"/>
+      <w:lvlText w:val=""/>
+      <w:lvlJc w:val="left"/>
+      <w:pPr>
+        <w:ind w:left="4320" w:hanging="360"/>
+      </w:pPr>
+      <w:rPr>
+        <w:rFonts w:ascii="Wingdings" w:hAnsi="Wingdings" w:hint="default"/>
+      </w:rPr>
+    </w:lvl>
+    <w:lvl w:ilvl="6" w:tplc="08090001" w:tentative="1">
+      <w:start w:val="1"/>
+      <w:numFmt w:val="bullet"/>
+      <w:lvlText w:val=""/>
+      <w:lvlJc w:val="left"/>
+      <w:pPr>
+        <w:ind w:left="5040" w:hanging="360"/>
+      </w:pPr>
+      <w:rPr>
+        <w:rFonts w:ascii="Symbol" w:hAnsi="Symbol" w:hint="default"/>
+      </w:rPr>
+    </w:lvl>
+    <w:lvl w:ilvl="7" w:tplc="08090003" w:tentative="1">
+      <w:start w:val="1"/>
+      <w:numFmt w:val="bullet"/>
+      <w:lvlText w:val="o"/>
+      <w:lvlJc w:val="left"/>
+      <w:pPr>
+        <w:ind w:left="5760" w:hanging="360"/>
+      </w:pPr>
+      <w:rPr>
+        <w:rFonts w:ascii="Courier New" w:hAnsi="Courier New" w:cs="Courier New" w:hint="default"/>
+      </w:rPr>
+    </w:lvl>
+    <w:lvl w:ilvl="8" w:tplc="08090005" w:tentative="1">
+      <w:start w:val="1"/>
+      <w:numFmt w:val="bullet"/>
+      <w:lvlText w:val=""/>
+      <w:lvlJc w:val="left"/>
+      <w:pPr>
+        <w:ind w:left="6480" w:hanging="360"/>
+      </w:pPr>
+      <w:rPr>
+        <w:rFonts w:ascii="Wingdings" w:hAnsi="Wingdings" w:hint="default"/>
+      </w:rPr>
+    </w:lvl>
+  </w:abstractNum>
+  <w:abstractNum w:abstractNumId="6" w15:restartNumberingAfterBreak="0">
     <w:nsid w:val="74605358"/>
     <w:multiLevelType w:val="hybridMultilevel"/>
     <w:tmpl w:val="436AAF0A"/>
@@ -20392,7 +20710,7 @@
       </w:pPr>
     </w:lvl>
   </w:abstractNum>
-  <w:abstractNum w:abstractNumId="5" w15:restartNumberingAfterBreak="0">
+  <w:abstractNum w:abstractNumId="7" w15:restartNumberingAfterBreak="0">
     <w:nsid w:val="75161B5D"/>
     <w:multiLevelType w:val="hybridMultilevel"/>
     <w:tmpl w:val="F910618A"/>
@@ -20478,7 +20796,7 @@
       </w:pPr>
     </w:lvl>
   </w:abstractNum>
-  <w:abstractNum w:abstractNumId="6" w15:restartNumberingAfterBreak="0">
+  <w:abstractNum w:abstractNumId="8" w15:restartNumberingAfterBreak="0">
     <w:nsid w:val="75F63C87"/>
     <w:multiLevelType w:val="hybridMultilevel"/>
     <w:tmpl w:val="6A245152"/>
@@ -20568,25 +20886,31 @@
     </w:lvl>
   </w:abstractNum>
   <w:num w:numId="1">
-    <w:abstractNumId w:val="5"/>
+    <w:abstractNumId w:val="7"/>
   </w:num>
   <w:num w:numId="2">
-    <w:abstractNumId w:val="3"/>
+    <w:abstractNumId w:val="4"/>
   </w:num>
   <w:num w:numId="3">
-    <w:abstractNumId w:val="4"/>
+    <w:abstractNumId w:val="6"/>
   </w:num>
   <w:num w:numId="4">
     <w:abstractNumId w:val="0"/>
   </w:num>
   <w:num w:numId="5">
+    <w:abstractNumId w:val="3"/>
+  </w:num>
+  <w:num w:numId="6">
     <w:abstractNumId w:val="2"/>
   </w:num>
-  <w:num w:numId="6">
+  <w:num w:numId="7">
+    <w:abstractNumId w:val="8"/>
+  </w:num>
+  <w:num w:numId="8">
     <w:abstractNumId w:val="1"/>
   </w:num>
-  <w:num w:numId="7">
-    <w:abstractNumId w:val="6"/>
+  <w:num w:numId="9">
+    <w:abstractNumId w:val="5"/>
   </w:num>
 </w:numbering>
 </file>
@@ -20763,7 +21087,7 @@
     <w:lsdException w:name="Table Web 2" w:semiHidden="1" w:unhideWhenUsed="1"/>
     <w:lsdException w:name="Table Web 3" w:semiHidden="1" w:unhideWhenUsed="1"/>
     <w:lsdException w:name="Balloon Text" w:semiHidden="1" w:unhideWhenUsed="1"/>
-    <w:lsdException w:name="Table Grid" w:semiHidden="1" w:uiPriority="59" w:unhideWhenUsed="1"/>
+    <w:lsdException w:name="Table Grid" w:uiPriority="59"/>
     <w:lsdException w:name="Table Theme" w:semiHidden="1" w:unhideWhenUsed="1"/>
     <w:lsdException w:name="Placeholder Text" w:semiHidden="1"/>
     <w:lsdException w:name="No Spacing" w:uiPriority="1" w:qFormat="1"/>
@@ -21062,6 +21386,7 @@
   <w:style w:type="character" w:default="1" w:styleId="Domylnaczcionkaakapitu">
     <w:name w:val="Default Paragraph Font"/>
     <w:uiPriority w:val="1"/>
+    <w:semiHidden/>
     <w:unhideWhenUsed/>
   </w:style>
   <w:style w:type="table" w:default="1" w:styleId="Standardowy">
